--- a/project1.docx
+++ b/project1.docx
@@ -70,6 +70,7 @@
     <w:p>
       <w:pPr>
         <w:rPr>
+          <w:rFonts w:hint="eastAsia"/>
           <w:b/>
           <w:sz w:val="48"/>
         </w:rPr>
@@ -78,7 +79,93 @@
     <w:p>
       <w:pPr>
         <w:rPr>
-          <w:b/>
+          <w:rFonts w:hint="eastAsia"/>
+          <w:b/>
+          <w:sz w:val="48"/>
+        </w:rPr>
+      </w:pPr>
+      <w:r>
+        <w:rPr>
+          <w:rFonts w:hint="eastAsia"/>
+          <w:b/>
+          <w:sz w:val="48"/>
+        </w:rPr>
+        <w:t>Name:</w:t>
+      </w:r>
+      <w:proofErr w:type="gramStart"/>
+      <w:r>
+        <w:rPr>
+          <w:rFonts w:hint="eastAsia"/>
+          <w:b/>
+          <w:sz w:val="48"/>
+        </w:rPr>
+        <w:t>袁</w:t>
+      </w:r>
+      <w:proofErr w:type="gramEnd"/>
+      <w:r>
+        <w:rPr>
+          <w:rFonts w:hint="eastAsia"/>
+          <w:b/>
+          <w:sz w:val="48"/>
+        </w:rPr>
+        <w:t>巡</w:t>
+      </w:r>
+    </w:p>
+    <w:p>
+      <w:pPr>
+        <w:rPr>
+          <w:b/>
+          <w:sz w:val="48"/>
+        </w:rPr>
+      </w:pPr>
+      <w:r>
+        <w:rPr>
+          <w:b/>
+          <w:sz w:val="48"/>
+        </w:rPr>
+        <w:t>Student ID</w:t>
+      </w:r>
+      <w:r>
+        <w:rPr>
+          <w:b/>
+          <w:sz w:val="48"/>
+        </w:rPr>
+        <w:t>: U2015170</w:t>
+      </w:r>
+      <w:r>
+        <w:rPr>
+          <w:b/>
+          <w:sz w:val="48"/>
+        </w:rPr>
+        <w:t>30</w:t>
+      </w:r>
+    </w:p>
+    <w:p>
+      <w:pPr>
+        <w:rPr>
+          <w:b/>
+          <w:sz w:val="48"/>
+        </w:rPr>
+      </w:pPr>
+      <w:r>
+        <w:rPr>
+          <w:b/>
+          <w:sz w:val="48"/>
+        </w:rPr>
+        <w:t>Class:</w:t>
+      </w:r>
+      <w:r>
+        <w:rPr>
+          <w:rFonts w:hint="eastAsia"/>
+          <w:b/>
+          <w:sz w:val="48"/>
+        </w:rPr>
+        <w:t xml:space="preserve"> SE1502</w:t>
+      </w:r>
+    </w:p>
+    <w:p>
+      <w:pPr>
+        <w:rPr>
           <w:sz w:val="48"/>
         </w:rPr>
       </w:pPr>
@@ -87,142 +174,15 @@
       <w:pPr>
         <w:rPr>
           <w:b/>
-          <w:sz w:val="48"/>
+          <w:sz w:val="24"/>
         </w:rPr>
       </w:pPr>
-    </w:p>
-    <w:p>
-      <w:pPr>
-        <w:rPr>
-          <w:b/>
-          <w:sz w:val="48"/>
-        </w:rPr>
-      </w:pPr>
-    </w:p>
-    <w:p>
-      <w:pPr>
-        <w:rPr>
-          <w:b/>
-          <w:sz w:val="48"/>
-        </w:rPr>
-      </w:pPr>
-    </w:p>
-    <w:p>
-      <w:pPr>
-        <w:rPr>
-          <w:b/>
-          <w:sz w:val="48"/>
-        </w:rPr>
-      </w:pPr>
-    </w:p>
-    <w:p>
-      <w:pPr>
-        <w:rPr>
-          <w:b/>
-          <w:sz w:val="48"/>
-        </w:rPr>
-      </w:pPr>
-    </w:p>
-    <w:p>
-      <w:pPr>
+      <w:r>
         <w:rPr>
           <w:rFonts w:hint="eastAsia"/>
           <w:b/>
-          <w:sz w:val="48"/>
-        </w:rPr>
-      </w:pPr>
-      <w:r>
-        <w:rPr>
-          <w:rFonts w:hint="eastAsia"/>
-          <w:b/>
-          <w:sz w:val="48"/>
-        </w:rPr>
-        <w:t>Name:</w:t>
-      </w:r>
-      <w:r>
-        <w:rPr>
-          <w:rFonts w:hint="eastAsia"/>
-          <w:b/>
-          <w:sz w:val="48"/>
-        </w:rPr>
-        <w:t>袁巡</w:t>
-      </w:r>
-      <w:bookmarkStart w:id="0" w:name="_GoBack"/>
-      <w:bookmarkEnd w:id="0"/>
-    </w:p>
-    <w:p>
-      <w:pPr>
-        <w:rPr>
-          <w:b/>
-          <w:sz w:val="48"/>
-        </w:rPr>
-      </w:pPr>
-      <w:r>
-        <w:rPr>
-          <w:b/>
-          <w:sz w:val="48"/>
-        </w:rPr>
-        <w:t>Student ID</w:t>
-      </w:r>
-      <w:r>
-        <w:rPr>
-          <w:b/>
-          <w:sz w:val="48"/>
-        </w:rPr>
-        <w:t>: U2015170</w:t>
-      </w:r>
-      <w:r>
-        <w:rPr>
-          <w:b/>
-          <w:sz w:val="48"/>
-        </w:rPr>
-        <w:t>30</w:t>
-      </w:r>
-    </w:p>
-    <w:p>
-      <w:pPr>
-        <w:rPr>
-          <w:b/>
-          <w:sz w:val="48"/>
-        </w:rPr>
-      </w:pPr>
-      <w:r>
-        <w:rPr>
-          <w:b/>
-          <w:sz w:val="48"/>
-        </w:rPr>
-        <w:t>Class:</w:t>
-      </w:r>
-      <w:r>
-        <w:rPr>
-          <w:rFonts w:hint="eastAsia"/>
-          <w:b/>
-          <w:sz w:val="48"/>
-        </w:rPr>
-        <w:t xml:space="preserve"> SE1502</w:t>
-      </w:r>
-    </w:p>
-    <w:p>
-      <w:pPr>
-        <w:rPr>
-          <w:sz w:val="48"/>
-        </w:rPr>
-      </w:pPr>
-    </w:p>
-    <w:p>
-      <w:pPr>
-        <w:rPr>
-          <w:b/>
-          <w:sz w:val="24"/>
-        </w:rPr>
-      </w:pPr>
-      <w:r>
-        <w:rPr>
-          <w:rFonts w:hint="eastAsia"/>
-          <w:b/>
-          <w:sz w:val="24"/>
-        </w:rPr>
-        <w:lastRenderedPageBreak/>
+          <w:sz w:val="24"/>
+        </w:rPr>
         <w:t>Introduction:</w:t>
       </w:r>
     </w:p>
@@ -472,6 +432,7 @@
                 <w:rFonts w:hint="eastAsia"/>
                 <w:sz w:val="24"/>
               </w:rPr>
+              <w:lastRenderedPageBreak/>
               <w:t>INPUT</w:t>
             </w:r>
           </w:p>
@@ -800,7 +761,6 @@
               <w:rPr>
                 <w:sz w:val="24"/>
               </w:rPr>
-              <w:lastRenderedPageBreak/>
               <w:t>8.26446280992e-07 -0.406977151267 -0.783697198979</w:t>
             </w:r>
           </w:p>
@@ -822,7 +782,6 @@
                 <w:rFonts w:hint="eastAsia"/>
                 <w:sz w:val="24"/>
               </w:rPr>
-              <w:lastRenderedPageBreak/>
               <w:t>6</w:t>
             </w:r>
           </w:p>
@@ -971,6 +930,7 @@
               <w:rPr>
                 <w:sz w:val="24"/>
               </w:rPr>
+              <w:lastRenderedPageBreak/>
               <w:t>8.26446280992e-07 0.450366417487 0.560160929865</w:t>
             </w:r>
           </w:p>
@@ -1044,6 +1004,7 @@
                 <w:rFonts w:hint="eastAsia"/>
                 <w:sz w:val="24"/>
               </w:rPr>
+              <w:lastRenderedPageBreak/>
               <w:t>8</w:t>
             </w:r>
           </w:p>
@@ -1191,8 +1152,10 @@
         <w:rPr>
           <w:sz w:val="24"/>
         </w:rPr>
-        <w:t>https://github.com/yinzhenfei/SECourse</w:t>
-      </w:r>
+        <w:t>https://github.com/decadeheart/-Software-Engineering.git</w:t>
+      </w:r>
+      <w:bookmarkStart w:id="0" w:name="_GoBack"/>
+      <w:bookmarkEnd w:id="0"/>
     </w:p>
     <w:sectPr>
       <w:pgSz w:w="11906" w:h="16838"/>
